--- a/Entregable 1.docx
+++ b/Entregable 1.docx
@@ -258,25 +258,34 @@
           <w:lang w:val="es-ES"/>
         </w:rPr>
       </w:pPr>
-      <w:r>
-        <w:rPr>
-          <w:b/>
-          <w:bCs/>
-          <w:lang w:val="es-ES"/>
-        </w:rPr>
-        <w:t>US_Accidents_Dec21_updated</w:t>
-      </w:r>
-      <w:r>
-        <w:rPr>
-          <w:lang w:val="es-ES"/>
-        </w:rPr>
-        <w:t>: Dataset extraido de Kaggle, que describe lo</w:t>
-      </w:r>
-      <w:r>
-        <w:rPr>
-          <w:lang w:val="es-ES"/>
-        </w:rPr>
-        <w:t>s accidentes que ocurrieron en 2021 en Estados Unidos</w:t>
+      <w:hyperlink r:id="rId6" w:history="1">
+        <w:r>
+          <w:rPr>
+            <w:rStyle w:val="Hipervnculo"/>
+            <w:b/>
+            <w:bCs/>
+            <w:lang w:val="es-ES"/>
+          </w:rPr>
+          <w:t>US_Accidents_Dec21_updated</w:t>
+        </w:r>
+      </w:hyperlink>
+      <w:r>
+        <w:rPr>
+          <w:lang w:val="es-ES"/>
+        </w:rPr>
+        <w:t>:</w:t>
+      </w:r>
+      <w:r>
+        <w:rPr>
+          <w:lang w:val="es-ES"/>
+        </w:rPr>
+        <w:t xml:space="preserve"> </w:t>
+      </w:r>
+      <w:r>
+        <w:rPr>
+          <w:lang w:val="es-ES"/>
+        </w:rPr>
+        <w:t>Este es un conjunto de datos de accidentes automovilísticos de todo el país, que cubre 49 estados de los EE. UU. Los datos de accidentes se recopilan desde febrero de 2016 hasta diciembre de 2021, utilizando múltiples API que proporcionan transmisión de datos de incidentes (o eventos) de tráfico. Estas API transmiten datos de tráfico capturados por una variedad de entidades, como los departamentos de transporte estatales y de EE. UU., agencias de aplicación de la ley, cámaras de tráfico y sensores de tráfico dentro de las redes de carreteras. Actualmente, hay alrededor de 2,8 millones de registros de accidentes en este conjunto de datos.</w:t>
       </w:r>
     </w:p>
     <w:p>
@@ -649,13 +658,7 @@
         <w:rPr>
           <w:lang w:val="es-ES"/>
         </w:rPr>
-        <w:t xml:space="preserve"> </w:t>
-      </w:r>
-      <w:r>
-        <w:rPr>
-          <w:lang w:val="es-ES"/>
-        </w:rPr>
-        <w:t>en e</w:t>
+        <w:t xml:space="preserve"> en e</w:t>
       </w:r>
       <w:r>
         <w:rPr>
@@ -733,12 +736,13 @@
       </w:pPr>
       <w:r>
         <w:rPr>
+          <w:noProof/>
           <w:lang w:val="es-ES"/>
         </w:rPr>
         <w:drawing>
-          <wp:inline distT="0" distB="0" distL="0" distR="0" wp14:anchorId="0498ABAE" wp14:editId="4B04B84D">
-            <wp:extent cx="2842054" cy="1767267"/>
-            <wp:effectExtent l="0" t="0" r="0" b="4445"/>
+          <wp:inline distT="0" distB="0" distL="0" distR="0" wp14:anchorId="0498ABAE" wp14:editId="3B7D1966">
+            <wp:extent cx="3649362" cy="2269273"/>
+            <wp:effectExtent l="0" t="0" r="8255" b="0"/>
             <wp:docPr id="1" name="Imagen 1" descr="Imagen que contiene Gráfico de barras&#10;&#10;Descripción generada automáticamente"/>
             <wp:cNvGraphicFramePr>
               <a:graphicFrameLocks xmlns:a="http://schemas.openxmlformats.org/drawingml/2006/main" noChangeAspect="1"/>
@@ -751,7 +755,7 @@
                     <pic:cNvPicPr/>
                   </pic:nvPicPr>
                   <pic:blipFill>
-                    <a:blip r:embed="rId6"/>
+                    <a:blip r:embed="rId7"/>
                     <a:stretch>
                       <a:fillRect/>
                     </a:stretch>
@@ -759,7 +763,7 @@
                   <pic:spPr>
                     <a:xfrm>
                       <a:off x="0" y="0"/>
-                      <a:ext cx="2850680" cy="1772631"/>
+                      <a:ext cx="3664425" cy="2278640"/>
                     </a:xfrm>
                     <a:prstGeom prst="rect">
                       <a:avLst/>
@@ -778,6 +782,48 @@
           <w:lang w:val="es-ES"/>
         </w:rPr>
       </w:pPr>
+    </w:p>
+    <w:p>
+      <w:pPr>
+        <w:rPr>
+          <w:lang w:val="es-ES"/>
+        </w:rPr>
+      </w:pPr>
+    </w:p>
+    <w:p>
+      <w:pPr>
+        <w:rPr>
+          <w:lang w:val="es-ES"/>
+        </w:rPr>
+      </w:pPr>
+    </w:p>
+    <w:p>
+      <w:pPr>
+        <w:rPr>
+          <w:lang w:val="es-ES"/>
+        </w:rPr>
+      </w:pPr>
+    </w:p>
+    <w:p>
+      <w:pPr>
+        <w:rPr>
+          <w:lang w:val="es-ES"/>
+        </w:rPr>
+      </w:pPr>
+    </w:p>
+    <w:p>
+      <w:pPr>
+        <w:rPr>
+          <w:lang w:val="es-ES"/>
+        </w:rPr>
+      </w:pPr>
+    </w:p>
+    <w:p>
+      <w:pPr>
+        <w:rPr>
+          <w:lang w:val="es-ES"/>
+        </w:rPr>
+      </w:pPr>
       <w:r>
         <w:rPr>
           <w:lang w:val="es-ES"/>
@@ -793,6 +839,7 @@
       </w:pPr>
       <w:r>
         <w:rPr>
+          <w:noProof/>
           <w:lang w:val="es-ES"/>
         </w:rPr>
         <w:drawing>
@@ -811,7 +858,7 @@
                     <pic:cNvPicPr/>
                   </pic:nvPicPr>
                   <pic:blipFill>
-                    <a:blip r:embed="rId7"/>
+                    <a:blip r:embed="rId8"/>
                     <a:stretch>
                       <a:fillRect/>
                     </a:stretch>
@@ -845,21 +892,23 @@
           <w:lang w:val="es-ES"/>
         </w:rPr>
       </w:pPr>
+      <w:hyperlink r:id="rId9" w:history="1">
+        <w:r>
+          <w:rPr>
+            <w:rStyle w:val="Hipervnculo"/>
+            <w:b/>
+            <w:bCs/>
+            <w:lang w:val="es-ES"/>
+          </w:rPr>
+          <w:t>WeatherEvents_Jan2016-Dec2021</w:t>
+        </w:r>
+      </w:hyperlink>
       <w:r>
         <w:rPr>
           <w:b/>
           <w:bCs/>
           <w:lang w:val="es-ES"/>
         </w:rPr>
-        <w:lastRenderedPageBreak/>
-        <w:t>WeatherEvents_Jan2016-Dec2021</w:t>
-      </w:r>
-      <w:r>
-        <w:rPr>
-          <w:b/>
-          <w:bCs/>
-          <w:lang w:val="es-ES"/>
-        </w:rPr>
         <w:t>:</w:t>
       </w:r>
       <w:r>
@@ -872,19 +921,7 @@
         <w:rPr>
           <w:lang w:val="es-ES"/>
         </w:rPr>
-        <w:t>Dataset extraido de Kaggle, que describe lo</w:t>
-      </w:r>
-      <w:r>
-        <w:rPr>
-          <w:lang w:val="es-ES"/>
-        </w:rPr>
-        <w:t xml:space="preserve">s </w:t>
-      </w:r>
-      <w:r>
-        <w:rPr>
-          <w:lang w:val="es-ES"/>
-        </w:rPr>
-        <w:t>eventos meteorológicos desde Enero del 2016 hasta Diciembre del 2021</w:t>
+        <w:t>Este es un conjunto de datos de eventos meteorológicos de todo el país que incluye 7,5 millones de eventos y cubre 49 estados de los Estados Unidos. Ejemplos de fenómenos meteorológicos son la lluvia, la nieve, las tormentas y las heladas. Algunos de los eventos en este conjunto de datos son eventos extremos (p. ej., tormentas) y otros podrían considerarse eventos regulares (p. ej., lluvia y nieve). Los datos se recopilan desde enero de 2016 hasta diciembre de 2021, utilizando informes meteorológicos históricos que se recopilaron de 2071 estaciones meteorológicas en aeropuertos de todo el país.</w:t>
       </w:r>
     </w:p>
     <w:p>
@@ -915,13 +952,7 @@
         <w:rPr>
           <w:lang w:val="es-ES"/>
         </w:rPr>
-        <w:t>Type</w:t>
-      </w:r>
-      <w:r>
-        <w:rPr>
-          <w:lang w:val="es-ES"/>
-        </w:rPr>
-        <w:t>: Describe el tipo d</w:t>
+        <w:t>Type: Describe el tipo d</w:t>
       </w:r>
       <w:r>
         <w:rPr>
@@ -969,25 +1000,13 @@
         <w:rPr>
           <w:lang w:val="es-ES"/>
         </w:rPr>
-        <w:t>StartTime(UTC)</w:t>
-      </w:r>
-      <w:r>
-        <w:rPr>
-          <w:lang w:val="es-ES"/>
-        </w:rPr>
-        <w:t xml:space="preserve">: </w:t>
-      </w:r>
-      <w:r>
-        <w:rPr>
-          <w:lang w:val="es-ES"/>
-        </w:rPr>
-        <w:t>Fecha y h</w:t>
-      </w:r>
-      <w:r>
-        <w:rPr>
-          <w:lang w:val="es-ES"/>
-        </w:rPr>
-        <w:t>ora de la precipitación</w:t>
+        <w:t xml:space="preserve">StartTime(UTC): </w:t>
+      </w:r>
+      <w:r>
+        <w:rPr>
+          <w:lang w:val="es-ES"/>
+        </w:rPr>
+        <w:t>Fecha y hora de la precipitación</w:t>
       </w:r>
     </w:p>
     <w:p>
@@ -1005,25 +1024,13 @@
         <w:rPr>
           <w:lang w:val="es-ES"/>
         </w:rPr>
-        <w:t>EndTime(UTC)</w:t>
-      </w:r>
-      <w:r>
-        <w:rPr>
-          <w:lang w:val="es-ES"/>
-        </w:rPr>
-        <w:t xml:space="preserve">: </w:t>
-      </w:r>
-      <w:r>
-        <w:rPr>
-          <w:lang w:val="es-ES"/>
-        </w:rPr>
-        <w:t>Fecha y h</w:t>
-      </w:r>
-      <w:r>
-        <w:rPr>
-          <w:lang w:val="es-ES"/>
-        </w:rPr>
-        <w:t>ora de la precipitación</w:t>
+        <w:t xml:space="preserve">EndTime(UTC): </w:t>
+      </w:r>
+      <w:r>
+        <w:rPr>
+          <w:lang w:val="es-ES"/>
+        </w:rPr>
+        <w:t>Fecha y hora de la precipitación</w:t>
       </w:r>
     </w:p>
     <w:p>
@@ -1041,13 +1048,7 @@
         <w:rPr>
           <w:lang w:val="es-ES"/>
         </w:rPr>
-        <w:t>Precipitation(in)</w:t>
-      </w:r>
-      <w:r>
-        <w:rPr>
-          <w:lang w:val="es-ES"/>
-        </w:rPr>
-        <w:t>: Cantidad en pulga</w:t>
+        <w:t>Precipitation(in): Cantidad en pulga</w:t>
       </w:r>
       <w:r>
         <w:rPr>
@@ -1071,13 +1072,7 @@
         <w:rPr>
           <w:lang w:val="es-ES"/>
         </w:rPr>
-        <w:t>City</w:t>
-      </w:r>
-      <w:r>
-        <w:rPr>
-          <w:lang w:val="es-ES"/>
-        </w:rPr>
-        <w:t>: Ciudad en donde s</w:t>
+        <w:t>City: Ciudad en donde s</w:t>
       </w:r>
       <w:r>
         <w:rPr>
@@ -1107,13 +1102,7 @@
         <w:rPr>
           <w:lang w:val="es-ES"/>
         </w:rPr>
-        <w:t>County</w:t>
-      </w:r>
-      <w:r>
-        <w:rPr>
-          <w:lang w:val="es-ES"/>
-        </w:rPr>
-        <w:t>: Condado en donde se</w:t>
+        <w:t>County: Condado en donde se</w:t>
       </w:r>
       <w:r>
         <w:rPr>
@@ -1137,13 +1126,7 @@
         <w:rPr>
           <w:lang w:val="es-ES"/>
         </w:rPr>
-        <w:t>State</w:t>
-      </w:r>
-      <w:r>
-        <w:rPr>
-          <w:lang w:val="es-ES"/>
-        </w:rPr>
-        <w:t>: Estado en donde s</w:t>
+        <w:t>State: Estado en donde s</w:t>
       </w:r>
       <w:r>
         <w:rPr>
@@ -1183,25 +1166,6 @@
         <w:rPr>
           <w:lang w:val="es-ES"/>
         </w:rPr>
-        <w:t xml:space="preserve">Objetivo predictivo: Con este </w:t>
-      </w:r>
-      <w:r>
-        <w:rPr>
-          <w:lang w:val="es-ES"/>
-        </w:rPr>
-        <w:t>trabajo intento predecir, dado un conjunto de caracteristicas del clima, que tan severo podría ser un accidente en caso de que se dé.</w:t>
-      </w:r>
-    </w:p>
-    <w:p>
-      <w:pPr>
-        <w:rPr>
-          <w:lang w:val="es-ES"/>
-        </w:rPr>
-      </w:pPr>
-      <w:r>
-        <w:rPr>
-          <w:lang w:val="es-ES"/>
-        </w:rPr>
         <w:t>Distribución de los valores de la columna Type</w:t>
       </w:r>
     </w:p>
@@ -1213,8 +1177,10 @@
       </w:pPr>
       <w:r>
         <w:rPr>
-          <w:lang w:val="es-ES"/>
-        </w:rPr>
+          <w:noProof/>
+          <w:lang w:val="es-ES"/>
+        </w:rPr>
+        <w:lastRenderedPageBreak/>
         <w:drawing>
           <wp:inline distT="0" distB="0" distL="0" distR="0" wp14:anchorId="59B81B59" wp14:editId="7D0C1E53">
             <wp:extent cx="2790660" cy="2164921"/>
@@ -1231,7 +1197,7 @@
                     <pic:cNvPicPr/>
                   </pic:nvPicPr>
                   <pic:blipFill>
-                    <a:blip r:embed="rId8"/>
+                    <a:blip r:embed="rId10"/>
                     <a:stretch>
                       <a:fillRect/>
                     </a:stretch>
@@ -1262,23 +1228,18 @@
         <w:rPr>
           <w:lang w:val="es-ES"/>
         </w:rPr>
-        <w:t xml:space="preserve">Distribución de los valores de la columna </w:t>
-      </w:r>
-      <w:r>
-        <w:rPr>
-          <w:lang w:val="es-ES"/>
-        </w:rPr>
-        <w:t>Severity</w:t>
-      </w:r>
-    </w:p>
-    <w:p>
-      <w:pPr>
-        <w:rPr>
-          <w:lang w:val="es-ES"/>
-        </w:rPr>
-      </w:pPr>
-      <w:r>
-        <w:rPr>
+        <w:t>Distribución de los valores de la columna Severity</w:t>
+      </w:r>
+    </w:p>
+    <w:p>
+      <w:pPr>
+        <w:rPr>
+          <w:lang w:val="es-ES"/>
+        </w:rPr>
+      </w:pPr>
+      <w:r>
+        <w:rPr>
+          <w:noProof/>
           <w:lang w:val="es-ES"/>
         </w:rPr>
         <w:drawing>
@@ -1297,7 +1258,7 @@
                     <pic:cNvPicPr/>
                   </pic:nvPicPr>
                   <pic:blipFill>
-                    <a:blip r:embed="rId9"/>
+                    <a:blip r:embed="rId11"/>
                     <a:stretch>
                       <a:fillRect/>
                     </a:stretch>
@@ -1326,8 +1287,72 @@
           <w:lang w:val="es-ES"/>
         </w:rPr>
       </w:pPr>
-    </w:p>
-    <w:p/>
+      <w:r>
+        <w:rPr>
+          <w:b/>
+          <w:bCs/>
+          <w:lang w:val="es-ES"/>
+        </w:rPr>
+        <w:t>Unión de datasets</w:t>
+      </w:r>
+      <w:r>
+        <w:rPr>
+          <w:b/>
+          <w:bCs/>
+          <w:lang w:val="es-ES"/>
+        </w:rPr>
+        <w:t xml:space="preserve">: </w:t>
+      </w:r>
+      <w:r>
+        <w:rPr>
+          <w:lang w:val="es-ES"/>
+        </w:rPr>
+        <w:t>Planeo unir ambos datasets por medio de las columnas que proporcionan datos geograficos y de tiempo, por ejemplo City,County,ZipCode , State y StartTime</w:t>
+      </w:r>
+    </w:p>
+    <w:p>
+      <w:pPr>
+        <w:rPr>
+          <w:lang w:val="es-ES"/>
+        </w:rPr>
+      </w:pPr>
+      <w:r>
+        <w:rPr>
+          <w:b/>
+          <w:bCs/>
+          <w:lang w:val="es-ES"/>
+        </w:rPr>
+        <w:t>Objetivo predictivo</w:t>
+      </w:r>
+      <w:r>
+        <w:rPr>
+          <w:lang w:val="es-ES"/>
+        </w:rPr>
+        <w:t xml:space="preserve">: Con este </w:t>
+      </w:r>
+      <w:r>
+        <w:rPr>
+          <w:lang w:val="es-ES"/>
+        </w:rPr>
+        <w:t>trabajo intento predecir, dado un conjunto de caracteristicas del clima, que tan severo podría ser un accidente en caso de que se dé.</w:t>
+      </w:r>
+    </w:p>
+    <w:p>
+      <w:pPr>
+        <w:rPr>
+          <w:b/>
+          <w:bCs/>
+          <w:lang w:val="es-ES"/>
+        </w:rPr>
+      </w:pPr>
+    </w:p>
+    <w:p>
+      <w:pPr>
+        <w:rPr>
+          <w:lang w:val="es-ES"/>
+        </w:rPr>
+      </w:pPr>
+    </w:p>
     <w:sectPr>
       <w:pgSz w:w="12240" w:h="15840"/>
       <w:pgMar w:top="1440" w:right="1440" w:bottom="1440" w:left="1440" w:header="720" w:footer="720" w:gutter="0"/>
